--- a/game_reviews/translations/firekick-multimax (Version 2).docx
+++ b/game_reviews/translations/firekick-multimax (Version 2).docx
@@ -8,18 +8,6 @@
       </w:pPr>
       <w:r>
         <w:t>Play Firekick! Multimax Free - Dynamic Slot Game</w:t>
-      </w:r>
-    </w:p>
-    <w:p>
-      <w:r/>
-      <w:r>
-        <w:rPr>
-          <w:b/>
-        </w:rPr>
-        <w:t>Meta description</w:t>
-      </w:r>
-      <w:r>
-        <w:t>: Read our review of Firekick! Multimax slot game. Play now for free, with unique features, a generous maximum win, and flexible betting range.</w:t>
       </w:r>
     </w:p>
     <w:p>
@@ -365,9 +353,18 @@
       <w:r/>
       <w:r>
         <w:rPr>
+          <w:b/>
+        </w:rPr>
+        <w:t>Play Firekick! Multimax Free - Dynamic Slot Game</w:t>
+      </w:r>
+    </w:p>
+    <w:p>
+      <w:r/>
+      <w:r>
+        <w:rPr>
           <w:i/>
         </w:rPr>
-        <w:t>Create a feature image prompt: Create a colorful cartoon-style image featuring a happy Maya warrior wearing a yellow shirt, blue shorts, and red shoes, cheering with his hands in the air while wearing a pair of retro glasses. The background should be a soccer stadium full of enthusiastic fans wearing team colors, with a soccer ball rolling towards the Maya warrior symbolizing a win. The title "Firekick! Multimax" should be included in bold letters at the top of the image.</w:t>
+        <w:t>Read our review of Firekick! Multimax slot game. Play now for free, with unique features, a generous maximum win, and flexible betting range.</w:t>
       </w:r>
     </w:p>
     <w:sectPr>
